--- a/Lógica de programação.docx
+++ b/Lógica de programação.docx
@@ -25,6 +25,14 @@
         </w:rPr>
         <w:t>nicas de lógica de programação</w:t>
       </w:r>
+      <w:r>
+        <w:rPr>
+          <w:b/>
+        </w:rPr>
+        <w:t>:</w:t>
+      </w:r>
+      <w:bookmarkStart w:id="0" w:name="_GoBack"/>
+      <w:bookmarkEnd w:id="0"/>
     </w:p>
     <w:p>
       <w:r>
@@ -44,10 +52,7 @@
         <w:t xml:space="preserve">Técnica modular: Partes independentes controladas por um conjunto de regras. Simplifica e decompõe problemas maiores, realizando verificação por módulo. </w:t>
       </w:r>
     </w:p>
-    <w:p>
-      <w:bookmarkStart w:id="0" w:name="_GoBack"/>
-      <w:bookmarkEnd w:id="0"/>
-    </w:p>
+    <w:p/>
     <w:sectPr>
       <w:pgSz w:w="11906" w:h="16838"/>
       <w:pgMar w:top="1417" w:right="1701" w:bottom="1417" w:left="1701" w:header="708" w:footer="708" w:gutter="0"/>
